--- a/Practica2-EduardoFlores-gestortareas.docx
+++ b/Practica2-EduardoFlores-gestortareas.docx
@@ -2369,6 +2369,7 @@
     <w:p>
       <w:pPr>
         <w:spacing w:line="360" w:lineRule="auto"/>
+        <w:jc w:val="center"/>
         <w:rPr>
           <w:rFonts w:ascii="Arial" w:hAnsi="Arial" w:cs="Arial"/>
           <w:b w:val="0"/>
@@ -2381,6 +2382,117 @@
     </w:p>
     <w:p>
       <w:pPr>
+        <w:spacing w:line="360" w:lineRule="auto"/>
+        <w:jc w:val="center"/>
+        <w:rPr>
+          <w:rFonts w:ascii="Arial" w:hAnsi="Arial" w:cs="Arial"/>
+          <w:b w:val="0"/>
+          <w:bCs/>
+          <w:color w:val="auto"/>
+          <w:sz w:val="24"/>
+          <w:szCs w:val="20"/>
+        </w:rPr>
+      </w:pPr>
+    </w:p>
+    <w:p>
+      <w:pPr>
+        <w:spacing w:line="360" w:lineRule="auto"/>
+        <w:jc w:val="center"/>
+        <w:rPr>
+          <w:rFonts w:ascii="Arial" w:hAnsi="Arial" w:cs="Arial"/>
+          <w:b w:val="0"/>
+          <w:bCs/>
+          <w:color w:val="auto"/>
+          <w:sz w:val="24"/>
+          <w:szCs w:val="20"/>
+        </w:rPr>
+      </w:pPr>
+    </w:p>
+    <w:p>
+      <w:pPr>
+        <w:spacing w:line="360" w:lineRule="auto"/>
+        <w:jc w:val="center"/>
+        <w:rPr>
+          <w:rFonts w:ascii="Arial" w:hAnsi="Arial" w:cs="Arial"/>
+          <w:b w:val="0"/>
+          <w:bCs/>
+          <w:color w:val="auto"/>
+          <w:sz w:val="24"/>
+          <w:szCs w:val="20"/>
+        </w:rPr>
+      </w:pPr>
+    </w:p>
+    <w:p>
+      <w:pPr>
+        <w:spacing w:line="360" w:lineRule="auto"/>
+        <w:jc w:val="center"/>
+        <w:rPr>
+          <w:rFonts w:ascii="Arial" w:hAnsi="Arial" w:cs="Arial"/>
+          <w:b w:val="0"/>
+          <w:bCs/>
+          <w:color w:val="auto"/>
+          <w:sz w:val="24"/>
+          <w:szCs w:val="20"/>
+        </w:rPr>
+      </w:pPr>
+    </w:p>
+    <w:p>
+      <w:pPr>
+        <w:spacing w:line="360" w:lineRule="auto"/>
+        <w:jc w:val="center"/>
+        <w:rPr>
+          <w:rFonts w:ascii="Arial" w:hAnsi="Arial" w:cs="Arial"/>
+          <w:b w:val="0"/>
+          <w:bCs/>
+          <w:color w:val="auto"/>
+          <w:sz w:val="24"/>
+          <w:szCs w:val="20"/>
+        </w:rPr>
+      </w:pPr>
+    </w:p>
+    <w:p>
+      <w:pPr>
+        <w:spacing w:line="360" w:lineRule="auto"/>
+        <w:jc w:val="center"/>
+        <w:rPr>
+          <w:rFonts w:ascii="Arial" w:hAnsi="Arial" w:cs="Arial"/>
+          <w:b w:val="0"/>
+          <w:bCs/>
+          <w:color w:val="auto"/>
+          <w:sz w:val="24"/>
+          <w:szCs w:val="20"/>
+        </w:rPr>
+      </w:pPr>
+    </w:p>
+    <w:p>
+      <w:pPr>
+        <w:spacing w:line="360" w:lineRule="auto"/>
+        <w:jc w:val="center"/>
+        <w:rPr>
+          <w:rFonts w:ascii="Arial" w:hAnsi="Arial" w:cs="Arial"/>
+          <w:b w:val="0"/>
+          <w:bCs/>
+          <w:color w:val="auto"/>
+          <w:sz w:val="24"/>
+          <w:szCs w:val="20"/>
+        </w:rPr>
+      </w:pPr>
+    </w:p>
+    <w:p>
+      <w:pPr>
+        <w:spacing w:line="360" w:lineRule="auto"/>
+        <w:rPr>
+          <w:rFonts w:ascii="Arial" w:hAnsi="Arial" w:cs="Arial"/>
+          <w:b w:val="0"/>
+          <w:bCs/>
+          <w:color w:val="auto"/>
+          <w:sz w:val="24"/>
+          <w:szCs w:val="20"/>
+        </w:rPr>
+      </w:pPr>
+    </w:p>
+    <w:p>
+      <w:pPr>
         <w:pStyle w:val="Ttulo1"/>
         <w:jc w:val="center"/>
         <w:rPr>
@@ -2402,6 +2514,7 @@
           <w:sz w:val="28"/>
           <w:szCs w:val="28"/>
         </w:rPr>
+        <w:lastRenderedPageBreak/>
         <w:t>Introducción</w:t>
       </w:r>
       <w:bookmarkEnd w:id="1"/>
@@ -2481,7 +2594,6 @@
           <w:sz w:val="24"/>
           <w:szCs w:val="20"/>
         </w:rPr>
-        <w:lastRenderedPageBreak/>
         <w:t>Bootstrap fue clave para lograr un diseño limpio y profesional sin mucho esfuerzo, y cargarlo desde un CDN hizo que el proceso de desarrollo fuera más rápido y sencillo. Además, integré el almacenamiento local del navegador para que las tareas se guarden automáticamente y puedan ser recuperadas cada vez que se necesite, sin perder datos importantes. Mi objetivo principal con este proyecto era crear una herramienta útil que ayude a las personas a organizar y hacer seguimiento de sus tareas diarias de manera sencilla y eficiente.</w:t>
       </w:r>
     </w:p>
@@ -2698,7 +2810,19 @@
           <w:sz w:val="24"/>
           <w:szCs w:val="20"/>
         </w:rPr>
-        <w:t>, lo que simplifica el proceso de desarrollo y asegura que siempre esté utilizando la versión más reciente y estable de cada herramienta. También aprendí a manejar mejor la manipulación del DOM con jQuery, facilitando la creación y actualización de elementos de la interfaz de usuario en tiempo real.</w:t>
+        <w:t xml:space="preserve">, lo que simplifica el proceso de desarrollo y asegura que siempre esté utilizando la versión más reciente y estable de cada herramienta. </w:t>
+      </w:r>
+      <w:r>
+        <w:rPr>
+          <w:rFonts w:ascii="Arial" w:hAnsi="Arial" w:cs="Arial"/>
+          <w:b w:val="0"/>
+          <w:bCs/>
+          <w:color w:val="auto"/>
+          <w:sz w:val="24"/>
+          <w:szCs w:val="20"/>
+        </w:rPr>
+        <w:lastRenderedPageBreak/>
+        <w:t>También aprendí a manejar mejor la manipulación del DOM con jQuery, facilitando la creación y actualización de elementos de la interfaz de usuario en tiempo real.</w:t>
       </w:r>
     </w:p>
     <w:p>
@@ -2737,19 +2861,7 @@
           <w:sz w:val="24"/>
           <w:szCs w:val="20"/>
         </w:rPr>
-        <w:t xml:space="preserve">El proyecto no solo me permitió afinar mis habilidades en desarrollo web, sino también comprender mejor cómo integrar múltiples tecnologías para crear una aplicación cohesiva y funcional. Estoy satisfecho con el resultado final: una herramienta eficiente y fácil de usar que ayuda a gestionar tareas de manera </w:t>
-      </w:r>
-      <w:r>
-        <w:rPr>
-          <w:rFonts w:ascii="Arial" w:hAnsi="Arial" w:cs="Arial"/>
-          <w:b w:val="0"/>
-          <w:bCs/>
-          <w:color w:val="auto"/>
-          <w:sz w:val="24"/>
-          <w:szCs w:val="20"/>
-        </w:rPr>
-        <w:lastRenderedPageBreak/>
-        <w:t>organizada y efectiva. Este gestor de tareas es un testimonio de lo que se puede lograr con dedicación y el uso correcto de tecnologías web accesibles, y estoy entusiasmado por aplicar estos conocimientos en futuros proyectos.</w:t>
+        <w:t>El proyecto no solo me permitió afinar mis habilidades en desarrollo web, sino también comprender mejor cómo integrar múltiples tecnologías para crear una aplicación cohesiva y funcional. Estoy satisfecho con el resultado final: una herramienta eficiente y fácil de usar que ayuda a gestionar tareas de manera organizada y efectiva. Este gestor de tareas es un testimonio de lo que se puede lograr con dedicación y el uso correcto de tecnologías web accesibles, y estoy entusiasmado por aplicar estos conocimientos en futuros proyectos.</w:t>
       </w:r>
     </w:p>
     <w:p>
